--- a/requesitos.docx
+++ b/requesitos.docx
@@ -1,6 +1,6 @@
 
 <file path=word/document.xml><?xml version="1.0" encoding="utf-8"?>
-<w:document xmlns:wpc="http://schemas.microsoft.com/office/word/2010/wordprocessingCanvas" xmlns:cx="http://schemas.microsoft.com/office/drawing/2014/chartex" xmlns:cx1="http://schemas.microsoft.com/office/drawing/2015/9/8/chartex" xmlns:cx2="http://schemas.microsoft.com/office/drawing/2015/10/21/chartex" xmlns:cx3="http://schemas.microsoft.com/office/drawing/2016/5/9/chartex" xmlns:cx4="http://schemas.microsoft.com/office/drawing/2016/5/10/chartex" xmlns:cx5="http://schemas.microsoft.com/office/drawing/2016/5/11/chartex" xmlns:cx6="http://schemas.microsoft.com/office/drawing/2016/5/12/chartex" xmlns:cx7="http://schemas.microsoft.com/office/drawing/2016/5/13/chartex" xmlns:cx8="http://schemas.microsoft.com/office/drawing/2016/5/14/chartex" xmlns:mc="http://schemas.openxmlformats.org/markup-compatibility/2006" xmlns:aink="http://schemas.microsoft.com/office/drawing/2016/ink" xmlns:am3d="http://schemas.microsoft.com/office/drawing/2017/model3d" xmlns:o="urn:schemas-microsoft-com:office:office" xmlns:r="http://schemas.openxmlformats.org/officeDocument/2006/relationships" xmlns:m="http://schemas.openxmlformats.org/officeDocument/2006/math" xmlns:v="urn:schemas-microsoft-com:vml" xmlns:wp14="http://schemas.microsoft.com/office/word/2010/wordprocessingDrawing" xmlns:wp="http://schemas.openxmlformats.org/drawingml/2006/wordprocessingDrawing" xmlns:w10="urn:schemas-microsoft-com:office:word" xmlns:w="http://schemas.openxmlformats.org/wordprocessingml/2006/main" xmlns:w14="http://schemas.microsoft.com/office/word/2010/wordml" xmlns:w15="http://schemas.microsoft.com/office/word/2012/wordml" xmlns:w16cid="http://schemas.microsoft.com/office/word/2016/wordml/cid" xmlns:w16se="http://schemas.microsoft.com/office/word/2015/wordml/symex" xmlns:wpg="http://schemas.microsoft.com/office/word/2010/wordprocessingGroup" xmlns:wpi="http://schemas.microsoft.com/office/word/2010/wordprocessingInk" xmlns:wne="http://schemas.microsoft.com/office/word/2006/wordml" xmlns:wps="http://schemas.microsoft.com/office/word/2010/wordprocessingShape" mc:Ignorable="w14 w15 w16se w16cid wp14">
+<w:document xmlns:wpc="http://schemas.microsoft.com/office/word/2010/wordprocessingCanvas" xmlns:cx="http://schemas.microsoft.com/office/drawing/2014/chartex" xmlns:cx1="http://schemas.microsoft.com/office/drawing/2015/9/8/chartex" xmlns:cx2="http://schemas.microsoft.com/office/drawing/2015/10/21/chartex" xmlns:cx3="http://schemas.microsoft.com/office/drawing/2016/5/9/chartex" xmlns:cx4="http://schemas.microsoft.com/office/drawing/2016/5/10/chartex" xmlns:cx5="http://schemas.microsoft.com/office/drawing/2016/5/11/chartex" xmlns:cx6="http://schemas.microsoft.com/office/drawing/2016/5/12/chartex" xmlns:cx7="http://schemas.microsoft.com/office/drawing/2016/5/13/chartex" xmlns:cx8="http://schemas.microsoft.com/office/drawing/2016/5/14/chartex" xmlns:mc="http://schemas.openxmlformats.org/markup-compatibility/2006" xmlns:aink="http://schemas.microsoft.com/office/drawing/2016/ink" xmlns:am3d="http://schemas.microsoft.com/office/drawing/2017/model3d" xmlns:o="urn:schemas-microsoft-com:office:office" xmlns:oel="http://schemas.microsoft.com/office/2019/extlst" xmlns:r="http://schemas.openxmlformats.org/officeDocument/2006/relationships" xmlns:m="http://schemas.openxmlformats.org/officeDocument/2006/math" xmlns:v="urn:schemas-microsoft-com:vml" xmlns:wp14="http://schemas.microsoft.com/office/word/2010/wordprocessingDrawing" xmlns:wp="http://schemas.openxmlformats.org/drawingml/2006/wordprocessingDrawing" xmlns:w10="urn:schemas-microsoft-com:office:word" xmlns:w="http://schemas.openxmlformats.org/wordprocessingml/2006/main" xmlns:w14="http://schemas.microsoft.com/office/word/2010/wordml" xmlns:w15="http://schemas.microsoft.com/office/word/2012/wordml" xmlns:w16cex="http://schemas.microsoft.com/office/word/2018/wordml/cex" xmlns:w16cid="http://schemas.microsoft.com/office/word/2016/wordml/cid" xmlns:w16="http://schemas.microsoft.com/office/word/2018/wordml" xmlns:w16du="http://schemas.microsoft.com/office/word/2023/wordml/word16du" xmlns:w16sdtdh="http://schemas.microsoft.com/office/word/2020/wordml/sdtdatahash" xmlns:w16sdtfl="http://schemas.microsoft.com/office/word/2024/wordml/sdtformatlock" xmlns:w16se="http://schemas.microsoft.com/office/word/2015/wordml/symex" xmlns:wpg="http://schemas.microsoft.com/office/word/2010/wordprocessingGroup" xmlns:wpi="http://schemas.microsoft.com/office/word/2010/wordprocessingInk" xmlns:wne="http://schemas.microsoft.com/office/word/2006/wordml" xmlns:wps="http://schemas.microsoft.com/office/word/2010/wordprocessingShape" mc:Ignorable="w14 w15 w16se w16cid w16 w16cex w16sdtdh w16sdtfl w16du wp14">
   <w:body>
     <w:p>
       <w:pPr>
@@ -65,7 +65,7 @@
           <w:szCs w:val="24"/>
           <w:lang w:eastAsia="pt-BR"/>
         </w:rPr>
-        <w:pict>
+        <w:pict w14:anchorId="6835E217">
           <v:rect id="_x0000_i1025" style="width:0;height:.75pt" o:hralign="center" o:hrstd="t" o:hrnoshade="t" o:hr="t" fillcolor="#404040" stroked="f"/>
         </w:pict>
       </w:r>
@@ -163,7 +163,7 @@
           <w:szCs w:val="24"/>
           <w:lang w:eastAsia="pt-BR"/>
         </w:rPr>
-        <w:t>HTML5</w:t>
+        <w:t>HTML</w:t>
       </w:r>
       <w:r>
         <w:rPr>
@@ -201,7 +201,7 @@
           <w:szCs w:val="24"/>
           <w:lang w:eastAsia="pt-BR"/>
         </w:rPr>
-        <w:t>CSS3</w:t>
+        <w:t>CSS</w:t>
       </w:r>
       <w:r>
         <w:rPr>
@@ -346,66 +346,6 @@
     </w:p>
     <w:p>
       <w:pPr>
-        <w:numPr>
-          <w:ilvl w:val="1"/>
-          <w:numId w:val="1"/>
-        </w:numPr>
-        <w:spacing w:after="100" w:afterAutospacing="1" w:line="240" w:lineRule="auto"/>
-        <w:rPr>
-          <w:rFonts w:ascii="Segoe UI" w:eastAsia="Times New Roman" w:hAnsi="Segoe UI" w:cs="Segoe UI"/>
-          <w:color w:val="404040"/>
-          <w:sz w:val="24"/>
-          <w:szCs w:val="24"/>
-          <w:lang w:eastAsia="pt-BR"/>
-        </w:rPr>
-      </w:pPr>
-      <w:r>
-        <w:rPr>
-          <w:rFonts w:ascii="Segoe UI" w:eastAsia="Times New Roman" w:hAnsi="Segoe UI" w:cs="Segoe UI"/>
-          <w:b/>
-          <w:bCs/>
-          <w:color w:val="404040"/>
-          <w:sz w:val="24"/>
-          <w:szCs w:val="24"/>
-          <w:lang w:eastAsia="pt-BR"/>
-        </w:rPr>
-        <w:t>React.js</w:t>
-      </w:r>
-      <w:r>
-        <w:rPr>
-          <w:rFonts w:ascii="Segoe UI" w:eastAsia="Times New Roman" w:hAnsi="Segoe UI" w:cs="Segoe UI"/>
-          <w:color w:val="404040"/>
-          <w:sz w:val="24"/>
-          <w:szCs w:val="24"/>
-          <w:lang w:eastAsia="pt-BR"/>
-        </w:rPr>
-        <w:t> ou </w:t>
-      </w:r>
-      <w:r>
-        <w:rPr>
-          <w:rFonts w:ascii="Segoe UI" w:eastAsia="Times New Roman" w:hAnsi="Segoe UI" w:cs="Segoe UI"/>
-          <w:b/>
-          <w:bCs/>
-          <w:color w:val="404040"/>
-          <w:sz w:val="24"/>
-          <w:szCs w:val="24"/>
-          <w:lang w:eastAsia="pt-BR"/>
-        </w:rPr>
-        <w:t>Vue.js</w:t>
-      </w:r>
-      <w:r>
-        <w:rPr>
-          <w:rFonts w:ascii="Segoe UI" w:eastAsia="Times New Roman" w:hAnsi="Segoe UI" w:cs="Segoe UI"/>
-          <w:color w:val="404040"/>
-          <w:sz w:val="24"/>
-          <w:szCs w:val="24"/>
-          <w:lang w:eastAsia="pt-BR"/>
-        </w:rPr>
-        <w:t>: Para interfaces dinâmicas.</w:t>
-      </w:r>
-    </w:p>
-    <w:p>
-      <w:pPr>
         <w:spacing w:before="100" w:beforeAutospacing="1" w:after="100" w:afterAutospacing="1" w:line="240" w:lineRule="auto"/>
         <w:outlineLvl w:val="3"/>
         <w:rPr>
@@ -523,102 +463,6 @@
     </w:p>
     <w:p>
       <w:pPr>
-        <w:numPr>
-          <w:ilvl w:val="0"/>
-          <w:numId w:val="2"/>
-        </w:numPr>
-        <w:spacing w:after="100" w:afterAutospacing="1" w:line="240" w:lineRule="auto"/>
-        <w:rPr>
-          <w:rFonts w:ascii="Segoe UI" w:eastAsia="Times New Roman" w:hAnsi="Segoe UI" w:cs="Segoe UI"/>
-          <w:color w:val="404040"/>
-          <w:sz w:val="24"/>
-          <w:szCs w:val="24"/>
-          <w:lang w:eastAsia="pt-BR"/>
-        </w:rPr>
-      </w:pPr>
-      <w:r>
-        <w:rPr>
-          <w:rFonts w:ascii="Segoe UI" w:eastAsia="Times New Roman" w:hAnsi="Segoe UI" w:cs="Segoe UI"/>
-          <w:b/>
-          <w:bCs/>
-          <w:color w:val="404040"/>
-          <w:sz w:val="24"/>
-          <w:szCs w:val="24"/>
-          <w:lang w:eastAsia="pt-BR"/>
-        </w:rPr>
-        <w:t xml:space="preserve">APIs </w:t>
-      </w:r>
-      <w:proofErr w:type="spellStart"/>
-      <w:r>
-        <w:rPr>
-          <w:rFonts w:ascii="Segoe UI" w:eastAsia="Times New Roman" w:hAnsi="Segoe UI" w:cs="Segoe UI"/>
-          <w:b/>
-          <w:bCs/>
-          <w:color w:val="404040"/>
-          <w:sz w:val="24"/>
-          <w:szCs w:val="24"/>
-          <w:lang w:eastAsia="pt-BR"/>
-        </w:rPr>
-        <w:t>RESTful</w:t>
-      </w:r>
-      <w:proofErr w:type="spellEnd"/>
-      <w:r>
-        <w:rPr>
-          <w:rFonts w:ascii="Segoe UI" w:eastAsia="Times New Roman" w:hAnsi="Segoe UI" w:cs="Segoe UI"/>
-          <w:color w:val="404040"/>
-          <w:sz w:val="24"/>
-          <w:szCs w:val="24"/>
-          <w:lang w:eastAsia="pt-BR"/>
-        </w:rPr>
-        <w:t xml:space="preserve">: Comunicação entre </w:t>
-      </w:r>
-      <w:proofErr w:type="spellStart"/>
-      <w:r>
-        <w:rPr>
-          <w:rFonts w:ascii="Segoe UI" w:eastAsia="Times New Roman" w:hAnsi="Segoe UI" w:cs="Segoe UI"/>
-          <w:color w:val="404040"/>
-          <w:sz w:val="24"/>
-          <w:szCs w:val="24"/>
-          <w:lang w:eastAsia="pt-BR"/>
-        </w:rPr>
-        <w:t>frontend</w:t>
-      </w:r>
-      <w:proofErr w:type="spellEnd"/>
-      <w:r>
-        <w:rPr>
-          <w:rFonts w:ascii="Segoe UI" w:eastAsia="Times New Roman" w:hAnsi="Segoe UI" w:cs="Segoe UI"/>
-          <w:color w:val="404040"/>
-          <w:sz w:val="24"/>
-          <w:szCs w:val="24"/>
-          <w:lang w:eastAsia="pt-BR"/>
-        </w:rPr>
-        <w:t xml:space="preserve"> e </w:t>
-      </w:r>
-      <w:proofErr w:type="spellStart"/>
-      <w:r>
-        <w:rPr>
-          <w:rFonts w:ascii="Segoe UI" w:eastAsia="Times New Roman" w:hAnsi="Segoe UI" w:cs="Segoe UI"/>
-          <w:color w:val="404040"/>
-          <w:sz w:val="24"/>
-          <w:szCs w:val="24"/>
-          <w:lang w:eastAsia="pt-BR"/>
-        </w:rPr>
-        <w:t>backend</w:t>
-      </w:r>
-      <w:proofErr w:type="spellEnd"/>
-      <w:r>
-        <w:rPr>
-          <w:rFonts w:ascii="Segoe UI" w:eastAsia="Times New Roman" w:hAnsi="Segoe UI" w:cs="Segoe UI"/>
-          <w:color w:val="404040"/>
-          <w:sz w:val="24"/>
-          <w:szCs w:val="24"/>
-          <w:lang w:eastAsia="pt-BR"/>
-        </w:rPr>
-        <w:t>.</w:t>
-      </w:r>
-    </w:p>
-    <w:p>
-      <w:pPr>
         <w:spacing w:before="100" w:beforeAutospacing="1" w:after="100" w:afterAutospacing="1" w:line="240" w:lineRule="auto"/>
         <w:outlineLvl w:val="3"/>
         <w:rPr>
@@ -721,7 +565,7 @@
           <w:szCs w:val="24"/>
           <w:lang w:eastAsia="pt-BR"/>
         </w:rPr>
-        <w:t>XAMPP/WAMP</w:t>
+        <w:t>XAMPP</w:t>
       </w:r>
       <w:r>
         <w:rPr>
@@ -749,7 +593,6 @@
           <w:lang w:eastAsia="pt-BR"/>
         </w:rPr>
       </w:pPr>
-      <w:proofErr w:type="spellStart"/>
       <w:r>
         <w:rPr>
           <w:rFonts w:ascii="Segoe UI" w:eastAsia="Times New Roman" w:hAnsi="Segoe UI" w:cs="Segoe UI"/>
@@ -762,34 +605,6 @@
         </w:rPr>
         <w:t>Git</w:t>
       </w:r>
-      <w:proofErr w:type="spellEnd"/>
-      <w:r>
-        <w:rPr>
-          <w:rFonts w:ascii="Segoe UI" w:eastAsia="Times New Roman" w:hAnsi="Segoe UI" w:cs="Segoe UI"/>
-          <w:color w:val="404040"/>
-          <w:sz w:val="24"/>
-          <w:szCs w:val="24"/>
-          <w:lang w:eastAsia="pt-BR"/>
-        </w:rPr>
-        <w:t>: Controle de versão.</w:t>
-      </w:r>
-    </w:p>
-    <w:p>
-      <w:pPr>
-        <w:numPr>
-          <w:ilvl w:val="0"/>
-          <w:numId w:val="3"/>
-        </w:numPr>
-        <w:spacing w:after="100" w:afterAutospacing="1" w:line="240" w:lineRule="auto"/>
-        <w:rPr>
-          <w:rFonts w:ascii="Segoe UI" w:eastAsia="Times New Roman" w:hAnsi="Segoe UI" w:cs="Segoe UI"/>
-          <w:color w:val="404040"/>
-          <w:sz w:val="24"/>
-          <w:szCs w:val="24"/>
-          <w:lang w:eastAsia="pt-BR"/>
-        </w:rPr>
-      </w:pPr>
-      <w:proofErr w:type="spellStart"/>
       <w:r>
         <w:rPr>
           <w:rFonts w:ascii="Segoe UI" w:eastAsia="Times New Roman" w:hAnsi="Segoe UI" w:cs="Segoe UI"/>
@@ -800,44 +615,17 @@
           <w:szCs w:val="24"/>
           <w:lang w:eastAsia="pt-BR"/>
         </w:rPr>
-        <w:t>Postman</w:t>
-      </w:r>
-      <w:proofErr w:type="spellEnd"/>
-      <w:r>
-        <w:rPr>
-          <w:rFonts w:ascii="Segoe UI" w:eastAsia="Times New Roman" w:hAnsi="Segoe UI" w:cs="Segoe UI"/>
-          <w:b/>
-          <w:bCs/>
-          <w:color w:val="404040"/>
-          <w:sz w:val="24"/>
-          <w:szCs w:val="24"/>
-          <w:lang w:eastAsia="pt-BR"/>
-        </w:rPr>
-        <w:t>/</w:t>
-      </w:r>
-      <w:proofErr w:type="spellStart"/>
-      <w:r>
-        <w:rPr>
-          <w:rFonts w:ascii="Segoe UI" w:eastAsia="Times New Roman" w:hAnsi="Segoe UI" w:cs="Segoe UI"/>
-          <w:b/>
-          <w:bCs/>
-          <w:color w:val="404040"/>
-          <w:sz w:val="24"/>
-          <w:szCs w:val="24"/>
-          <w:lang w:eastAsia="pt-BR"/>
-        </w:rPr>
-        <w:t>Insomnia</w:t>
-      </w:r>
-      <w:proofErr w:type="spellEnd"/>
-      <w:r>
-        <w:rPr>
-          <w:rFonts w:ascii="Segoe UI" w:eastAsia="Times New Roman" w:hAnsi="Segoe UI" w:cs="Segoe UI"/>
-          <w:color w:val="404040"/>
-          <w:sz w:val="24"/>
-          <w:szCs w:val="24"/>
-          <w:lang w:eastAsia="pt-BR"/>
-        </w:rPr>
-        <w:t>: Testes de APIs.</w:t>
+        <w:t>Hub</w:t>
+      </w:r>
+      <w:r>
+        <w:rPr>
+          <w:rFonts w:ascii="Segoe UI" w:eastAsia="Times New Roman" w:hAnsi="Segoe UI" w:cs="Segoe UI"/>
+          <w:color w:val="404040"/>
+          <w:sz w:val="24"/>
+          <w:szCs w:val="24"/>
+          <w:lang w:eastAsia="pt-BR"/>
+        </w:rPr>
+        <w:t>: Controle de versão.</w:t>
       </w:r>
     </w:p>
     <w:p>
@@ -893,7 +681,7 @@
           <w:szCs w:val="24"/>
           <w:lang w:eastAsia="pt-BR"/>
         </w:rPr>
-        <w:t>Figma</w:t>
+        <w:t>Trello</w:t>
       </w:r>
       <w:proofErr w:type="spellEnd"/>
       <w:r>
@@ -904,77 +692,11 @@
           <w:szCs w:val="24"/>
           <w:lang w:eastAsia="pt-BR"/>
         </w:rPr>
-        <w:t>: Prototipagem da interface.</w:t>
+        <w:t>: Gerenciamento de tarefas.</w:t>
       </w:r>
     </w:p>
     <w:p>
       <w:pPr>
-        <w:numPr>
-          <w:ilvl w:val="0"/>
-          <w:numId w:val="4"/>
-        </w:numPr>
-        <w:spacing w:after="100" w:afterAutospacing="1" w:line="240" w:lineRule="auto"/>
-        <w:rPr>
-          <w:rFonts w:ascii="Segoe UI" w:eastAsia="Times New Roman" w:hAnsi="Segoe UI" w:cs="Segoe UI"/>
-          <w:color w:val="404040"/>
-          <w:sz w:val="24"/>
-          <w:szCs w:val="24"/>
-          <w:lang w:eastAsia="pt-BR"/>
-        </w:rPr>
-      </w:pPr>
-      <w:proofErr w:type="spellStart"/>
-      <w:r>
-        <w:rPr>
-          <w:rFonts w:ascii="Segoe UI" w:eastAsia="Times New Roman" w:hAnsi="Segoe UI" w:cs="Segoe UI"/>
-          <w:b/>
-          <w:bCs/>
-          <w:color w:val="404040"/>
-          <w:sz w:val="24"/>
-          <w:szCs w:val="24"/>
-          <w:lang w:eastAsia="pt-BR"/>
-        </w:rPr>
-        <w:t>Trello</w:t>
-      </w:r>
-      <w:proofErr w:type="spellEnd"/>
-      <w:r>
-        <w:rPr>
-          <w:rFonts w:ascii="Segoe UI" w:eastAsia="Times New Roman" w:hAnsi="Segoe UI" w:cs="Segoe UI"/>
-          <w:b/>
-          <w:bCs/>
-          <w:color w:val="404040"/>
-          <w:sz w:val="24"/>
-          <w:szCs w:val="24"/>
-          <w:lang w:eastAsia="pt-BR"/>
-        </w:rPr>
-        <w:t>/</w:t>
-      </w:r>
-      <w:proofErr w:type="spellStart"/>
-      <w:r>
-        <w:rPr>
-          <w:rFonts w:ascii="Segoe UI" w:eastAsia="Times New Roman" w:hAnsi="Segoe UI" w:cs="Segoe UI"/>
-          <w:b/>
-          <w:bCs/>
-          <w:color w:val="404040"/>
-          <w:sz w:val="24"/>
-          <w:szCs w:val="24"/>
-          <w:lang w:eastAsia="pt-BR"/>
-        </w:rPr>
-        <w:t>Notion</w:t>
-      </w:r>
-      <w:proofErr w:type="spellEnd"/>
-      <w:r>
-        <w:rPr>
-          <w:rFonts w:ascii="Segoe UI" w:eastAsia="Times New Roman" w:hAnsi="Segoe UI" w:cs="Segoe UI"/>
-          <w:color w:val="404040"/>
-          <w:sz w:val="24"/>
-          <w:szCs w:val="24"/>
-          <w:lang w:eastAsia="pt-BR"/>
-        </w:rPr>
-        <w:t>: Gerenciamento de tarefas.</w:t>
-      </w:r>
-    </w:p>
-    <w:p>
-      <w:pPr>
         <w:spacing w:after="0" w:line="240" w:lineRule="auto"/>
         <w:rPr>
           <w:rFonts w:ascii="Times New Roman" w:eastAsia="Times New Roman" w:hAnsi="Times New Roman" w:cs="Times New Roman"/>
@@ -990,7 +712,7 @@
           <w:szCs w:val="24"/>
           <w:lang w:eastAsia="pt-BR"/>
         </w:rPr>
-        <w:pict>
+        <w:pict w14:anchorId="3BEEF4CF">
           <v:rect id="_x0000_i1026" style="width:0;height:.75pt" o:hralign="center" o:hrstd="t" o:hrnoshade="t" o:hr="t" fillcolor="#404040" stroked="f"/>
         </w:pict>
       </w:r>
@@ -1191,7 +913,6 @@
           <w:szCs w:val="24"/>
           <w:lang w:eastAsia="pt-BR"/>
         </w:rPr>
-        <w:lastRenderedPageBreak/>
         <w:t>Ferramentas</w:t>
       </w:r>
       <w:r>
@@ -1276,6 +997,7 @@
           <w:szCs w:val="24"/>
           <w:lang w:eastAsia="pt-BR"/>
         </w:rPr>
+        <w:lastRenderedPageBreak/>
         <w:t>Cada compromisso tem: descrição, horário (opcional), categoria e prioridade.</w:t>
       </w:r>
     </w:p>
@@ -1661,8 +1383,6 @@
         </w:rPr>
         <w:t>5</w:t>
       </w:r>
-      <w:bookmarkStart w:id="0" w:name="_GoBack"/>
-      <w:bookmarkEnd w:id="0"/>
       <w:r>
         <w:rPr>
           <w:rFonts w:ascii="Segoe UI" w:eastAsia="Times New Roman" w:hAnsi="Segoe UI" w:cs="Segoe UI"/>
@@ -1831,8 +1551,8 @@
           <w:szCs w:val="24"/>
           <w:lang w:eastAsia="pt-BR"/>
         </w:rPr>
-        <w:pict>
-          <v:rect id="_x0000_i1035" style="width:0;height:.75pt" o:hralign="center" o:hrstd="t" o:hrnoshade="t" o:hr="t" fillcolor="#404040" stroked="f"/>
+        <w:pict w14:anchorId="1AF0468B">
+          <v:rect id="_x0000_i1027" style="width:0;height:.75pt" o:hralign="center" o:hrstd="t" o:hrnoshade="t" o:hr="t" fillcolor="#404040" stroked="f"/>
         </w:pict>
       </w:r>
     </w:p>
@@ -2259,7 +1979,6 @@
           <w:szCs w:val="24"/>
           <w:lang w:eastAsia="pt-BR"/>
         </w:rPr>
-        <w:lastRenderedPageBreak/>
         <w:t>Ferramentas</w:t>
       </w:r>
       <w:r>
@@ -2344,6 +2063,7 @@
           <w:szCs w:val="24"/>
           <w:lang w:eastAsia="pt-BR"/>
         </w:rPr>
+        <w:lastRenderedPageBreak/>
         <w:t>Funcionar bem em dispositivos móveis e desktops.</w:t>
       </w:r>
     </w:p>
@@ -2982,22 +2702,8 @@
           <w:szCs w:val="24"/>
           <w:lang w:eastAsia="pt-BR"/>
         </w:rPr>
-        <w:t>9. </w:t>
-      </w:r>
-      <w:proofErr w:type="spellStart"/>
-      <w:r>
-        <w:rPr>
-          <w:rFonts w:ascii="Segoe UI" w:eastAsia="Times New Roman" w:hAnsi="Segoe UI" w:cs="Segoe UI"/>
-          <w:b/>
-          <w:bCs/>
-          <w:color w:val="404040"/>
-          <w:sz w:val="24"/>
-          <w:szCs w:val="24"/>
-          <w:lang w:eastAsia="pt-BR"/>
-        </w:rPr>
-        <w:t>Testabilidade</w:t>
-      </w:r>
-      <w:proofErr w:type="spellEnd"/>
+        <w:t>9. Testabilidade</w:t>
+      </w:r>
     </w:p>
     <w:p>
       <w:pPr>
@@ -3219,8 +2925,8 @@
           <w:szCs w:val="24"/>
           <w:lang w:eastAsia="pt-BR"/>
         </w:rPr>
-        <w:pict>
-          <v:rect id="_x0000_i1036" style="width:0;height:.75pt" o:hralign="center" o:hrstd="t" o:hrnoshade="t" o:hr="t" fillcolor="#404040" stroked="f"/>
+        <w:pict w14:anchorId="75B75D97">
+          <v:rect id="_x0000_i1028" style="width:0;height:.75pt" o:hralign="center" o:hrstd="t" o:hrnoshade="t" o:hr="t" fillcolor="#404040" stroked="f"/>
         </w:pict>
       </w:r>
     </w:p>
@@ -3248,7 +2954,6 @@
           <w:szCs w:val="27"/>
           <w:lang w:eastAsia="pt-BR"/>
         </w:rPr>
-        <w:lastRenderedPageBreak/>
         <w:t>Resumo</w:t>
       </w:r>
     </w:p>
@@ -3276,6 +2981,7 @@
           <w:szCs w:val="24"/>
           <w:lang w:eastAsia="pt-BR"/>
         </w:rPr>
+        <w:lastRenderedPageBreak/>
         <w:t>Requisitos Funcionais:</w:t>
       </w:r>
     </w:p>
@@ -3526,7 +3232,7 @@
 </file>
 
 <file path=word/numbering.xml><?xml version="1.0" encoding="utf-8"?>
-<w:numbering xmlns:wpc="http://schemas.microsoft.com/office/word/2010/wordprocessingCanvas" xmlns:cx="http://schemas.microsoft.com/office/drawing/2014/chartex" xmlns:cx1="http://schemas.microsoft.com/office/drawing/2015/9/8/chartex" xmlns:cx2="http://schemas.microsoft.com/office/drawing/2015/10/21/chartex" xmlns:cx3="http://schemas.microsoft.com/office/drawing/2016/5/9/chartex" xmlns:cx4="http://schemas.microsoft.com/office/drawing/2016/5/10/chartex" xmlns:cx5="http://schemas.microsoft.com/office/drawing/2016/5/11/chartex" xmlns:cx6="http://schemas.microsoft.com/office/drawing/2016/5/12/chartex" xmlns:cx7="http://schemas.microsoft.com/office/drawing/2016/5/13/chartex" xmlns:cx8="http://schemas.microsoft.com/office/drawing/2016/5/14/chartex" xmlns:mc="http://schemas.openxmlformats.org/markup-compatibility/2006" xmlns:aink="http://schemas.microsoft.com/office/drawing/2016/ink" xmlns:am3d="http://schemas.microsoft.com/office/drawing/2017/model3d" xmlns:o="urn:schemas-microsoft-com:office:office" xmlns:r="http://schemas.openxmlformats.org/officeDocument/2006/relationships" xmlns:m="http://schemas.openxmlformats.org/officeDocument/2006/math" xmlns:v="urn:schemas-microsoft-com:vml" xmlns:wp14="http://schemas.microsoft.com/office/word/2010/wordprocessingDrawing" xmlns:wp="http://schemas.openxmlformats.org/drawingml/2006/wordprocessingDrawing" xmlns:w10="urn:schemas-microsoft-com:office:word" xmlns:w="http://schemas.openxmlformats.org/wordprocessingml/2006/main" xmlns:w14="http://schemas.microsoft.com/office/word/2010/wordml" xmlns:w15="http://schemas.microsoft.com/office/word/2012/wordml" xmlns:w16cid="http://schemas.microsoft.com/office/word/2016/wordml/cid" xmlns:w16se="http://schemas.microsoft.com/office/word/2015/wordml/symex" xmlns:wpg="http://schemas.microsoft.com/office/word/2010/wordprocessingGroup" xmlns:wpi="http://schemas.microsoft.com/office/word/2010/wordprocessingInk" xmlns:wne="http://schemas.microsoft.com/office/word/2006/wordml" xmlns:wps="http://schemas.microsoft.com/office/word/2010/wordprocessingShape" mc:Ignorable="w14 w15 w16se w16cid wp14">
+<w:numbering xmlns:wpc="http://schemas.microsoft.com/office/word/2010/wordprocessingCanvas" xmlns:cx="http://schemas.microsoft.com/office/drawing/2014/chartex" xmlns:cx1="http://schemas.microsoft.com/office/drawing/2015/9/8/chartex" xmlns:cx2="http://schemas.microsoft.com/office/drawing/2015/10/21/chartex" xmlns:cx3="http://schemas.microsoft.com/office/drawing/2016/5/9/chartex" xmlns:cx4="http://schemas.microsoft.com/office/drawing/2016/5/10/chartex" xmlns:cx5="http://schemas.microsoft.com/office/drawing/2016/5/11/chartex" xmlns:cx6="http://schemas.microsoft.com/office/drawing/2016/5/12/chartex" xmlns:cx7="http://schemas.microsoft.com/office/drawing/2016/5/13/chartex" xmlns:cx8="http://schemas.microsoft.com/office/drawing/2016/5/14/chartex" xmlns:mc="http://schemas.openxmlformats.org/markup-compatibility/2006" xmlns:aink="http://schemas.microsoft.com/office/drawing/2016/ink" xmlns:am3d="http://schemas.microsoft.com/office/drawing/2017/model3d" xmlns:o="urn:schemas-microsoft-com:office:office" xmlns:oel="http://schemas.microsoft.com/office/2019/extlst" xmlns:r="http://schemas.openxmlformats.org/officeDocument/2006/relationships" xmlns:m="http://schemas.openxmlformats.org/officeDocument/2006/math" xmlns:v="urn:schemas-microsoft-com:vml" xmlns:wp14="http://schemas.microsoft.com/office/word/2010/wordprocessingDrawing" xmlns:wp="http://schemas.openxmlformats.org/drawingml/2006/wordprocessingDrawing" xmlns:w10="urn:schemas-microsoft-com:office:word" xmlns:w="http://schemas.openxmlformats.org/wordprocessingml/2006/main" xmlns:w14="http://schemas.microsoft.com/office/word/2010/wordml" xmlns:w15="http://schemas.microsoft.com/office/word/2012/wordml" xmlns:w16cex="http://schemas.microsoft.com/office/word/2018/wordml/cex" xmlns:w16cid="http://schemas.microsoft.com/office/word/2016/wordml/cid" xmlns:w16="http://schemas.microsoft.com/office/word/2018/wordml" xmlns:w16du="http://schemas.microsoft.com/office/word/2023/wordml/word16du" xmlns:w16sdtdh="http://schemas.microsoft.com/office/word/2020/wordml/sdtdatahash" xmlns:w16sdtfl="http://schemas.microsoft.com/office/word/2024/wordml/sdtformatlock" xmlns:w16se="http://schemas.microsoft.com/office/word/2015/wordml/symex" xmlns:wpg="http://schemas.microsoft.com/office/word/2010/wordprocessingGroup" xmlns:wpi="http://schemas.microsoft.com/office/word/2010/wordprocessingInk" xmlns:wne="http://schemas.microsoft.com/office/word/2006/wordml" xmlns:wps="http://schemas.microsoft.com/office/word/2010/wordprocessingShape" mc:Ignorable="w14 w15 w16se w16cid w16 w16cex w16sdtdh w16sdtfl w16du wp14">
   <w:abstractNum w:abstractNumId="0" w15:restartNumberingAfterBreak="0">
     <w:nsid w:val="02CC06C5"/>
     <w:multiLevelType w:val="multilevel"/>
@@ -10381,149 +10087,149 @@
       </w:rPr>
     </w:lvl>
   </w:abstractNum>
-  <w:num w:numId="1">
+  <w:num w:numId="1" w16cid:durableId="950162726">
     <w:abstractNumId w:val="38"/>
   </w:num>
-  <w:num w:numId="2">
+  <w:num w:numId="2" w16cid:durableId="1256671924">
     <w:abstractNumId w:val="28"/>
   </w:num>
-  <w:num w:numId="3">
+  <w:num w:numId="3" w16cid:durableId="289630664">
     <w:abstractNumId w:val="4"/>
   </w:num>
-  <w:num w:numId="4">
+  <w:num w:numId="4" w16cid:durableId="1723794673">
     <w:abstractNumId w:val="19"/>
   </w:num>
-  <w:num w:numId="5">
+  <w:num w:numId="5" w16cid:durableId="829369101">
     <w:abstractNumId w:val="0"/>
   </w:num>
-  <w:num w:numId="6">
+  <w:num w:numId="6" w16cid:durableId="148597611">
     <w:abstractNumId w:val="35"/>
   </w:num>
-  <w:num w:numId="7">
+  <w:num w:numId="7" w16cid:durableId="715593150">
     <w:abstractNumId w:val="10"/>
   </w:num>
-  <w:num w:numId="8">
+  <w:num w:numId="8" w16cid:durableId="1754816025">
     <w:abstractNumId w:val="36"/>
   </w:num>
-  <w:num w:numId="9">
+  <w:num w:numId="9" w16cid:durableId="683899899">
     <w:abstractNumId w:val="22"/>
   </w:num>
-  <w:num w:numId="10">
+  <w:num w:numId="10" w16cid:durableId="1319186277">
     <w:abstractNumId w:val="34"/>
   </w:num>
-  <w:num w:numId="11">
+  <w:num w:numId="11" w16cid:durableId="702561785">
     <w:abstractNumId w:val="18"/>
   </w:num>
-  <w:num w:numId="12">
+  <w:num w:numId="12" w16cid:durableId="333412974">
     <w:abstractNumId w:val="7"/>
   </w:num>
-  <w:num w:numId="13">
+  <w:num w:numId="13" w16cid:durableId="1130514752">
     <w:abstractNumId w:val="33"/>
   </w:num>
-  <w:num w:numId="14">
+  <w:num w:numId="14" w16cid:durableId="218830157">
     <w:abstractNumId w:val="15"/>
   </w:num>
-  <w:num w:numId="15">
+  <w:num w:numId="15" w16cid:durableId="748238841">
     <w:abstractNumId w:val="44"/>
   </w:num>
-  <w:num w:numId="16">
+  <w:num w:numId="16" w16cid:durableId="1406755973">
     <w:abstractNumId w:val="25"/>
   </w:num>
-  <w:num w:numId="17">
+  <w:num w:numId="17" w16cid:durableId="181093536">
     <w:abstractNumId w:val="12"/>
   </w:num>
-  <w:num w:numId="18">
+  <w:num w:numId="18" w16cid:durableId="2145467433">
     <w:abstractNumId w:val="31"/>
   </w:num>
-  <w:num w:numId="19">
+  <w:num w:numId="19" w16cid:durableId="437995188">
     <w:abstractNumId w:val="26"/>
   </w:num>
-  <w:num w:numId="20">
+  <w:num w:numId="20" w16cid:durableId="412241734">
     <w:abstractNumId w:val="5"/>
   </w:num>
-  <w:num w:numId="21">
+  <w:num w:numId="21" w16cid:durableId="168758130">
     <w:abstractNumId w:val="2"/>
   </w:num>
-  <w:num w:numId="22">
+  <w:num w:numId="22" w16cid:durableId="346905918">
     <w:abstractNumId w:val="42"/>
   </w:num>
-  <w:num w:numId="23">
+  <w:num w:numId="23" w16cid:durableId="1201012880">
     <w:abstractNumId w:val="27"/>
   </w:num>
-  <w:num w:numId="24">
+  <w:num w:numId="24" w16cid:durableId="1540626813">
     <w:abstractNumId w:val="17"/>
   </w:num>
-  <w:num w:numId="25">
+  <w:num w:numId="25" w16cid:durableId="847642986">
     <w:abstractNumId w:val="6"/>
   </w:num>
-  <w:num w:numId="26">
+  <w:num w:numId="26" w16cid:durableId="550194813">
     <w:abstractNumId w:val="29"/>
   </w:num>
-  <w:num w:numId="27">
+  <w:num w:numId="27" w16cid:durableId="1531527051">
     <w:abstractNumId w:val="11"/>
   </w:num>
-  <w:num w:numId="28">
+  <w:num w:numId="28" w16cid:durableId="472068601">
     <w:abstractNumId w:val="40"/>
   </w:num>
-  <w:num w:numId="29">
+  <w:num w:numId="29" w16cid:durableId="1141654928">
     <w:abstractNumId w:val="3"/>
   </w:num>
-  <w:num w:numId="30">
+  <w:num w:numId="30" w16cid:durableId="663703056">
     <w:abstractNumId w:val="13"/>
   </w:num>
-  <w:num w:numId="31">
+  <w:num w:numId="31" w16cid:durableId="2022732796">
     <w:abstractNumId w:val="21"/>
   </w:num>
-  <w:num w:numId="32">
+  <w:num w:numId="32" w16cid:durableId="1444223541">
     <w:abstractNumId w:val="39"/>
   </w:num>
-  <w:num w:numId="33">
+  <w:num w:numId="33" w16cid:durableId="673186912">
     <w:abstractNumId w:val="20"/>
   </w:num>
-  <w:num w:numId="34">
+  <w:num w:numId="34" w16cid:durableId="926037494">
     <w:abstractNumId w:val="37"/>
   </w:num>
-  <w:num w:numId="35">
+  <w:num w:numId="35" w16cid:durableId="536309466">
     <w:abstractNumId w:val="32"/>
   </w:num>
-  <w:num w:numId="36">
+  <w:num w:numId="36" w16cid:durableId="1997999931">
     <w:abstractNumId w:val="43"/>
   </w:num>
-  <w:num w:numId="37">
+  <w:num w:numId="37" w16cid:durableId="1399356093">
     <w:abstractNumId w:val="23"/>
   </w:num>
-  <w:num w:numId="38">
+  <w:num w:numId="38" w16cid:durableId="1880971306">
     <w:abstractNumId w:val="8"/>
   </w:num>
-  <w:num w:numId="39">
+  <w:num w:numId="39" w16cid:durableId="1262834316">
     <w:abstractNumId w:val="41"/>
   </w:num>
-  <w:num w:numId="40">
+  <w:num w:numId="40" w16cid:durableId="589316278">
     <w:abstractNumId w:val="14"/>
   </w:num>
-  <w:num w:numId="41">
+  <w:num w:numId="41" w16cid:durableId="1274629589">
     <w:abstractNumId w:val="9"/>
   </w:num>
-  <w:num w:numId="42">
+  <w:num w:numId="42" w16cid:durableId="1790389264">
     <w:abstractNumId w:val="45"/>
   </w:num>
-  <w:num w:numId="43">
+  <w:num w:numId="43" w16cid:durableId="1294864982">
     <w:abstractNumId w:val="30"/>
   </w:num>
-  <w:num w:numId="44">
+  <w:num w:numId="44" w16cid:durableId="668488961">
     <w:abstractNumId w:val="24"/>
   </w:num>
-  <w:num w:numId="45">
+  <w:num w:numId="45" w16cid:durableId="1920747295">
     <w:abstractNumId w:val="1"/>
   </w:num>
-  <w:num w:numId="46">
+  <w:num w:numId="46" w16cid:durableId="1315334962">
     <w:abstractNumId w:val="16"/>
   </w:num>
 </w:numbering>
 </file>
 
 <file path=word/styles.xml><?xml version="1.0" encoding="utf-8"?>
-<w:styles xmlns:mc="http://schemas.openxmlformats.org/markup-compatibility/2006" xmlns:r="http://schemas.openxmlformats.org/officeDocument/2006/relationships" xmlns:w="http://schemas.openxmlformats.org/wordprocessingml/2006/main" xmlns:w14="http://schemas.microsoft.com/office/word/2010/wordml" xmlns:w15="http://schemas.microsoft.com/office/word/2012/wordml" xmlns:w16cid="http://schemas.microsoft.com/office/word/2016/wordml/cid" xmlns:w16se="http://schemas.microsoft.com/office/word/2015/wordml/symex" mc:Ignorable="w14 w15 w16se w16cid">
+<w:styles xmlns:mc="http://schemas.openxmlformats.org/markup-compatibility/2006" xmlns:r="http://schemas.openxmlformats.org/officeDocument/2006/relationships" xmlns:w="http://schemas.openxmlformats.org/wordprocessingml/2006/main" xmlns:w14="http://schemas.microsoft.com/office/word/2010/wordml" xmlns:w15="http://schemas.microsoft.com/office/word/2012/wordml" xmlns:w16cex="http://schemas.microsoft.com/office/word/2018/wordml/cex" xmlns:w16cid="http://schemas.microsoft.com/office/word/2016/wordml/cid" xmlns:w16="http://schemas.microsoft.com/office/word/2018/wordml" xmlns:w16du="http://schemas.microsoft.com/office/word/2023/wordml/word16du" xmlns:w16sdtdh="http://schemas.microsoft.com/office/word/2020/wordml/sdtdatahash" xmlns:w16sdtfl="http://schemas.microsoft.com/office/word/2024/wordml/sdtformatlock" xmlns:w16se="http://schemas.microsoft.com/office/word/2015/wordml/symex" mc:Ignorable="w14 w15 w16se w16cid w16 w16cex w16sdtdh w16sdtfl w16du">
   <w:docDefaults>
     <w:rPrDefault>
       <w:rPr>
@@ -10539,7 +10245,7 @@
       </w:pPr>
     </w:pPrDefault>
   </w:docDefaults>
-  <w:latentStyles w:defLockedState="0" w:defUIPriority="99" w:defSemiHidden="0" w:defUnhideWhenUsed="0" w:defQFormat="0" w:count="375">
+  <w:latentStyles w:defLockedState="0" w:defUIPriority="99" w:defSemiHidden="0" w:defUnhideWhenUsed="0" w:defQFormat="0" w:count="376">
     <w:lsdException w:name="Normal" w:uiPriority="0" w:qFormat="1"/>
     <w:lsdException w:name="heading 1" w:uiPriority="9" w:qFormat="1"/>
     <w:lsdException w:name="heading 2" w:semiHidden="1" w:uiPriority="9" w:unhideWhenUsed="1" w:qFormat="1"/>
@@ -10915,6 +10621,7 @@
     <w:lsdException w:name="Smart Hyperlink" w:semiHidden="1" w:unhideWhenUsed="1"/>
     <w:lsdException w:name="Hashtag" w:semiHidden="1" w:unhideWhenUsed="1"/>
     <w:lsdException w:name="Unresolved Mention" w:semiHidden="1" w:unhideWhenUsed="1"/>
+    <w:lsdException w:name="Smart Link" w:semiHidden="1" w:unhideWhenUsed="1"/>
   </w:latentStyles>
   <w:style w:type="paragraph" w:default="1" w:styleId="Normal">
     <w:name w:val="Normal"/>
